--- a/q_3/Read Me.docx
+++ b/q_3/Read Me.docx
@@ -146,6 +146,29 @@
           <w:u w:val="single"/>
         </w:rPr>
       </w:pPr>
+      <w:proofErr w:type="spellStart"/>
+      <w:r>
+        <w:rPr>
+          <w:rFonts w:ascii="Tahoma" w:hAnsi="Tahoma" w:cs="Tahoma"/>
+          <w:u w:val="single"/>
+        </w:rPr>
+        <w:t>s</w:t>
+      </w:r>
+      <w:r>
+        <w:rPr>
+          <w:rFonts w:ascii="Tahoma" w:hAnsi="Tahoma" w:cs="Tahoma"/>
+          <w:u w:val="single"/>
+        </w:rPr>
+        <w:t>udo</w:t>
+      </w:r>
+      <w:proofErr w:type="spellEnd"/>
+      <w:r>
+        <w:rPr>
+          <w:rFonts w:ascii="Tahoma" w:hAnsi="Tahoma" w:cs="Tahoma"/>
+          <w:u w:val="single"/>
+        </w:rPr>
+        <w:t xml:space="preserve"> </w:t>
+      </w:r>
       <w:r>
         <w:rPr>
           <w:rFonts w:ascii="Tahoma" w:hAnsi="Tahoma" w:cs="Tahoma"/>
@@ -153,12 +176,21 @@
         </w:rPr>
         <w:t>./</w:t>
       </w:r>
-      <w:r>
-        <w:rPr>
-          <w:rFonts w:ascii="Tahoma" w:hAnsi="Tahoma" w:cs="Tahoma"/>
-          <w:u w:val="single"/>
-        </w:rPr>
-        <w:t xml:space="preserve">set_policy.out </w:t>
+      <w:proofErr w:type="spellStart"/>
+      <w:r>
+        <w:rPr>
+          <w:rFonts w:ascii="Tahoma" w:hAnsi="Tahoma" w:cs="Tahoma"/>
+          <w:u w:val="single"/>
+        </w:rPr>
+        <w:t>set_policy.out</w:t>
+      </w:r>
+      <w:proofErr w:type="spellEnd"/>
+      <w:r>
+        <w:rPr>
+          <w:rFonts w:ascii="Tahoma" w:hAnsi="Tahoma" w:cs="Tahoma"/>
+          <w:u w:val="single"/>
+        </w:rPr>
+        <w:t xml:space="preserve"> </w:t>
       </w:r>
       <w:r>
         <w:rPr>
@@ -207,28 +239,59 @@
         <w:rPr>
           <w:rFonts w:ascii="Tahoma" w:hAnsi="Tahoma" w:cs="Tahoma"/>
         </w:rPr>
-        <w:t>Then please open another terminal and run the command:</w:t>
-      </w:r>
-    </w:p>
-    <w:p>
-      <w:pPr>
-        <w:bidi w:val="0"/>
-        <w:rPr>
-          <w:rFonts w:ascii="Tahoma" w:hAnsi="Tahoma" w:cs="Tahoma"/>
-        </w:rPr>
-      </w:pPr>
-      <w:r>
-        <w:rPr>
-          <w:rFonts w:ascii="Tahoma" w:hAnsi="Tahoma" w:cs="Tahoma"/>
-          <w:u w:val="single"/>
-        </w:rPr>
-        <w:t>chrt -p pid</w:t>
-      </w:r>
-      <w:r>
-        <w:rPr>
-          <w:rFonts w:ascii="Tahoma" w:hAnsi="Tahoma" w:cs="Tahoma"/>
-        </w:rPr>
-        <w:t>, when the pid is also printed on the screen - so you can see that the change was actually made.</w:t>
+        <w:t>Then please open another ter</w:t>
+      </w:r>
+      <w:bookmarkStart w:id="0" w:name="_GoBack"/>
+      <w:bookmarkEnd w:id="0"/>
+      <w:r>
+        <w:rPr>
+          <w:rFonts w:ascii="Tahoma" w:hAnsi="Tahoma" w:cs="Tahoma"/>
+        </w:rPr>
+        <w:t>minal and run the command:</w:t>
+      </w:r>
+    </w:p>
+    <w:p>
+      <w:pPr>
+        <w:bidi w:val="0"/>
+        <w:rPr>
+          <w:rFonts w:ascii="Tahoma" w:hAnsi="Tahoma" w:cs="Tahoma"/>
+        </w:rPr>
+      </w:pPr>
+      <w:proofErr w:type="spellStart"/>
+      <w:r>
+        <w:rPr>
+          <w:rFonts w:ascii="Tahoma" w:hAnsi="Tahoma" w:cs="Tahoma"/>
+          <w:u w:val="single"/>
+        </w:rPr>
+        <w:t>chrt</w:t>
+      </w:r>
+      <w:proofErr w:type="spellEnd"/>
+      <w:r>
+        <w:rPr>
+          <w:rFonts w:ascii="Tahoma" w:hAnsi="Tahoma" w:cs="Tahoma"/>
+          <w:u w:val="single"/>
+        </w:rPr>
+        <w:t xml:space="preserve"> -p pid</w:t>
+      </w:r>
+      <w:r>
+        <w:rPr>
+          <w:rFonts w:ascii="Tahoma" w:hAnsi="Tahoma" w:cs="Tahoma"/>
+        </w:rPr>
+        <w:t xml:space="preserve">, when the pid is also printed on the screen - so you can see that the change was </w:t>
+      </w:r>
+      <w:proofErr w:type="gramStart"/>
+      <w:r>
+        <w:rPr>
+          <w:rFonts w:ascii="Tahoma" w:hAnsi="Tahoma" w:cs="Tahoma"/>
+        </w:rPr>
+        <w:t>actually made</w:t>
+      </w:r>
+      <w:proofErr w:type="gramEnd"/>
+      <w:r>
+        <w:rPr>
+          <w:rFonts w:ascii="Tahoma" w:hAnsi="Tahoma" w:cs="Tahoma"/>
+        </w:rPr>
+        <w:t>.</w:t>
       </w:r>
     </w:p>
     <w:p>
@@ -251,6 +314,20 @@
           <w:u w:val="single"/>
         </w:rPr>
         <w:t>make clean</w:t>
+      </w:r>
+    </w:p>
+    <w:p>
+      <w:pPr>
+        <w:bidi w:val="0"/>
+        <w:rPr>
+          <w:rFonts w:ascii="Tahoma" w:hAnsi="Tahoma" w:cs="Tahoma"/>
+        </w:rPr>
+      </w:pPr>
+      <w:r>
+        <w:rPr>
+          <w:rFonts w:ascii="Tahoma" w:hAnsi="Tahoma" w:cs="Tahoma"/>
+        </w:rPr>
+        <w:t>To stop the program please enter any character.</w:t>
       </w:r>
     </w:p>
     <w:p>
@@ -272,6 +349,7 @@
         </w:rPr>
         <w:t xml:space="preserve">The </w:t>
       </w:r>
+      <w:proofErr w:type="spellStart"/>
       <w:r>
         <w:rPr>
           <w:rFonts w:ascii="Tahoma" w:hAnsi="Tahoma" w:cs="Tahoma"/>
@@ -279,7 +357,17 @@
           <w:bCs/>
           <w:u w:val="single"/>
         </w:rPr>
-        <w:t xml:space="preserve">enum of the </w:t>
+        <w:t>enum</w:t>
+      </w:r>
+      <w:proofErr w:type="spellEnd"/>
+      <w:r>
+        <w:rPr>
+          <w:rFonts w:ascii="Tahoma" w:hAnsi="Tahoma" w:cs="Tahoma"/>
+          <w:b/>
+          <w:bCs/>
+          <w:u w:val="single"/>
+        </w:rPr>
+        <w:t xml:space="preserve"> of the </w:t>
       </w:r>
       <w:r>
         <w:rPr>
@@ -842,16 +930,8 @@
           </wp:inline>
         </w:drawing>
       </w:r>
-      <w:bookmarkStart w:id="0" w:name="_GoBack"/>
-      <w:bookmarkEnd w:id="0"/>
-    </w:p>
-    <w:p>
-      <w:pPr>
-        <w:rPr>
-          <w:rFonts w:hint="cs"/>
-        </w:rPr>
-      </w:pPr>
-    </w:p>
+    </w:p>
+    <w:p/>
     <w:sectPr>
       <w:pgSz w:w="11906" w:h="16838"/>
       <w:pgMar w:top="1440" w:right="1800" w:bottom="1440" w:left="1800" w:header="708" w:footer="708" w:gutter="0"/>
